--- a/README - Autenticação via Azure AD utilizando a biblioteca.docx
+++ b/README - Autenticação via Azure AD utilizando a biblioteca.docx
@@ -2631,6 +2631,14 @@
       <w:r>
         <w:t xml:space="preserve"> em: </w:t>
       </w:r>
+      <w:hyperlink r:id="rId24" w:history="1">
+        <w:r>
+          <w:rPr>
+            <w:rStyle w:val="Hyperlink"/>
+          </w:rPr>
+          <w:t>https://github.com/githubandreluz/MFAuthAzureAD-Frontend-LoginPopup.git</w:t>
+        </w:r>
+      </w:hyperlink>
     </w:p>
     <w:p>
       <w:pPr>
@@ -2764,7 +2772,7 @@
       <w:r>
         <w:t xml:space="preserve"> no endereço: </w:t>
       </w:r>
-      <w:hyperlink r:id="rId24" w:history="1">
+      <w:hyperlink r:id="rId25" w:history="1">
         <w:r>
           <w:rPr>
             <w:rStyle w:val="Hyperlink"/>
@@ -4082,7 +4090,6 @@
                 <w:szCs w:val="10"/>
               </w:rPr>
             </w:pPr>
-            <w:proofErr w:type="gramStart"/>
             <w:r>
               <w:rPr>
                 <w:rFonts w:ascii="Cascadia Mono" w:hAnsi="Cascadia Mono" w:cs="Cascadia Mono"/>
@@ -4092,19 +4099,7 @@
                 <w:szCs w:val="10"/>
                 <w:highlight w:val="yellow"/>
               </w:rPr>
-              <w:t>builder.Services.AddMicrosoftIdentityWebApiAuthentication</w:t>
-            </w:r>
-            <w:proofErr w:type="gramEnd"/>
-            <w:r>
-              <w:rPr>
-                <w:rFonts w:ascii="Cascadia Mono" w:hAnsi="Cascadia Mono" w:cs="Cascadia Mono"/>
-                <w:color w:val="000000"/>
-                <w:kern w:val="0"/>
-                <w:sz w:val="10"/>
-                <w:szCs w:val="10"/>
-                <w:highlight w:val="yellow"/>
-              </w:rPr>
-              <w:t xml:space="preserve">(configuration, </w:t>
+              <w:t xml:space="preserve">builder.Services.AddMicrosoftIdentityWebApiAuthentication(configuration, </w:t>
             </w:r>
             <w:r>
               <w:rPr>
@@ -5086,6 +5081,7 @@
                 <w:sz w:val="10"/>
                 <w:szCs w:val="10"/>
               </w:rPr>
+              <w:lastRenderedPageBreak/>
               <w:t xml:space="preserve"> </w:t>
             </w:r>
             <w:proofErr w:type="gramStart"/>
@@ -5709,7 +5705,7 @@
       </w:pPr>
     </w:p>
     <w:sectPr>
-      <w:footerReference w:type="default" r:id="rId25"/>
+      <w:footerReference w:type="default" r:id="rId26"/>
       <w:pgSz w:w="11906" w:h="16838"/>
       <w:pgMar w:top="1417" w:right="1701" w:bottom="1417" w:left="1701" w:header="708" w:footer="708" w:gutter="0"/>
       <w:cols w:space="708"/>
